--- a/02_Codeversionierung/Mitschrift.docx
+++ b/02_Codeversionierung/Mitschrift.docx
@@ -554,7 +554,7 @@
               <w:rPr>
                 <w:lang w:val="en-GB"/>
               </w:rPr>
-              <w:t>git commit - a -m „</w:t>
+              <w:t>git commit -a -m „</w:t>
             </w:r>
             <w:proofErr w:type="spellStart"/>
             <w:r>
@@ -1650,9 +1650,9 @@
           <w:lang w:val="en-GB"/>
         </w:rPr>
         <w:drawing>
-          <wp:inline distT="0" distB="0" distL="0" distR="0" wp14:anchorId="7E876CEB" wp14:editId="2C6A7D17">
-            <wp:extent cx="5334744" cy="476316"/>
-            <wp:effectExtent l="0" t="0" r="0" b="0"/>
+          <wp:inline distT="0" distB="0" distL="0" distR="0" wp14:anchorId="7E876CEB" wp14:editId="691ACAD9">
+            <wp:extent cx="4206240" cy="375557"/>
+            <wp:effectExtent l="0" t="0" r="3810" b="5715"/>
             <wp:docPr id="4" name="Grafik 4"/>
             <wp:cNvGraphicFramePr>
               <a:graphicFrameLocks xmlns:a="http://schemas.openxmlformats.org/drawingml/2006/main" noChangeAspect="1"/>
@@ -1673,7 +1673,7 @@
                   <pic:spPr>
                     <a:xfrm>
                       <a:off x="0" y="0"/>
-                      <a:ext cx="5334744" cy="476316"/>
+                      <a:ext cx="4270059" cy="381255"/>
                     </a:xfrm>
                     <a:prstGeom prst="rect">
                       <a:avLst/>

--- a/02_Codeversionierung/Mitschrift.docx
+++ b/02_Codeversionierung/Mitschrift.docx
@@ -275,7 +275,6 @@
               <w:t xml:space="preserve">git config --global </w:t>
             </w:r>
             <w:proofErr w:type="spellStart"/>
-            <w:proofErr w:type="gramStart"/>
             <w:r>
               <w:rPr>
                 <w:lang w:val="en-GB"/>
@@ -283,7 +282,6 @@
               <w:t>user.email</w:t>
             </w:r>
             <w:proofErr w:type="spellEnd"/>
-            <w:proofErr w:type="gramEnd"/>
             <w:r>
               <w:rPr>
                 <w:lang w:val="en-GB"/>
@@ -685,6 +683,9 @@
             <w:r>
               <w:t>clon</w:t>
             </w:r>
+            <w:r>
+              <w:t>e</w:t>
+            </w:r>
             <w:proofErr w:type="spellEnd"/>
             <w:r>
               <w:t xml:space="preserve"> </w:t>
@@ -1260,7 +1261,6 @@
               <w:t xml:space="preserve">git clone </w:t>
             </w:r>
             <w:proofErr w:type="spellStart"/>
-            <w:proofErr w:type="gramStart"/>
             <w:r>
               <w:rPr>
                 <w:i/>
@@ -1278,7 +1278,6 @@
               </w:rPr>
               <w:t xml:space="preserve"> .</w:t>
             </w:r>
-            <w:proofErr w:type="gramEnd"/>
           </w:p>
         </w:tc>
         <w:tc>
@@ -1452,13 +1451,8 @@
             </w:r>
             <w:proofErr w:type="spellEnd"/>
             <w:r>
-              <w:t xml:space="preserve">, auch </w:t>
-            </w:r>
-            <w:proofErr w:type="gramStart"/>
-            <w:r>
-              <w:t>Remote</w:t>
-            </w:r>
-            <w:proofErr w:type="gramEnd"/>
+              <w:t>, auch Remote</w:t>
+            </w:r>
           </w:p>
         </w:tc>
       </w:tr>
@@ -2354,16 +2348,8 @@
         <w:rPr>
           <w:lang w:val="en-GB"/>
         </w:rPr>
-        <w:t xml:space="preserve">„Compare &amp; pull </w:t>
-      </w:r>
-      <w:proofErr w:type="gramStart"/>
-      <w:r>
-        <w:rPr>
-          <w:lang w:val="en-GB"/>
-        </w:rPr>
-        <w:t>request“</w:t>
-      </w:r>
-      <w:proofErr w:type="gramEnd"/>
+        <w:t>„Compare &amp; pull request“</w:t>
+      </w:r>
       <w:r>
         <w:rPr>
           <w:lang w:val="en-GB"/>
